--- a/hw2/2019710119_HW2_보고서.docx
+++ b/hw2/2019710119_HW2_보고서.docx
@@ -4,6 +4,9 @@
   <w:body>
     <w:p>
       <w:pPr>
+        <w:tabs>
+          <w:tab w:val="left" w:pos="1860"/>
+        </w:tabs>
         <w:rPr>
           <w:noProof/>
         </w:rPr>
@@ -13,36 +16,36 @@
           <w:rFonts w:hint="eastAsia"/>
           <w:noProof/>
         </w:rPr>
-        <w:t>Q</w:t>
+        <w:t>1</w:t>
       </w:r>
       <w:r>
         <w:rPr>
           <w:noProof/>
         </w:rPr>
-        <w:t>1.</w:t>
-      </w:r>
-    </w:p>
-    <w:p>
-      <w:pPr>
-        <w:rPr>
+        <w:t>-</w:t>
+      </w:r>
+      <w:r>
+        <w:rPr>
+          <w:rFonts w:hint="eastAsia"/>
           <w:noProof/>
         </w:rPr>
-      </w:pPr>
-      <w:r>
-        <w:rPr>
-          <w:rFonts w:hint="eastAsia"/>
+        <w:t>1</w:t>
+      </w:r>
+      <w:r>
+        <w:rPr>
           <w:noProof/>
         </w:rPr>
-        <w:t>1</w:t>
+        <w:t>)</w:t>
       </w:r>
       <w:r>
         <w:rPr>
           <w:noProof/>
         </w:rPr>
-        <w:t>)</w:t>
-      </w:r>
-    </w:p>
-    <w:p>
+        <w:tab/>
+      </w:r>
+    </w:p>
+    <w:p>
+      <w:bookmarkStart w:id="0" w:name="_GoBack"/>
       <w:r>
         <w:rPr>
           <w:noProof/>
@@ -65,7 +68,7 @@
                     </pic:cNvPicPr>
                   </pic:nvPicPr>
                   <pic:blipFill>
-                    <a:blip r:embed="rId4">
+                    <a:blip r:embed="rId6">
                       <a:extLst>
                         <a:ext uri="{28A0092B-C50C-407E-A947-70E740481C1C}">
                           <a14:useLocalDpi xmlns:a14="http://schemas.microsoft.com/office/drawing/2010/main" val="0"/>
@@ -96,8 +99,12 @@
           </wp:inline>
         </w:drawing>
       </w:r>
-    </w:p>
-    <w:p>
+      <w:bookmarkEnd w:id="0"/>
+    </w:p>
+    <w:p>
+      <w:r>
+        <w:t>1-</w:t>
+      </w:r>
       <w:r>
         <w:rPr>
           <w:rFonts w:hint="eastAsia"/>
@@ -110,11 +117,17 @@
     </w:p>
     <w:p>
       <w:r>
+        <w:t>1-2-</w:t>
+      </w:r>
+      <w:r>
         <w:t>(1) old, first, little, best, other, good, early, long, whole, light, same</w:t>
       </w:r>
     </w:p>
     <w:p>
       <w:r>
+        <w:t>1-2-</w:t>
+      </w:r>
+      <w:r>
         <w:rPr>
           <w:rFonts w:hint="eastAsia"/>
         </w:rPr>
@@ -132,6 +145,9 @@
     </w:p>
     <w:p>
       <w:r>
+        <w:t>1-2-</w:t>
+      </w:r>
+      <w:r>
         <w:rPr>
           <w:rFonts w:hint="eastAsia"/>
         </w:rPr>
@@ -152,6 +168,9 @@
     </w:p>
     <w:p>
       <w:r>
+        <w:t>1-2-</w:t>
+      </w:r>
+      <w:r>
         <w:rPr>
           <w:rFonts w:hint="eastAsia"/>
         </w:rPr>
@@ -163,25 +182,23 @@
     </w:p>
     <w:p/>
     <w:p>
-      <w:pPr>
-        <w:rPr>
-          <w:rFonts w:hint="eastAsia"/>
-        </w:rPr>
-      </w:pPr>
-      <w:r>
-        <w:rPr>
-          <w:rFonts w:hint="eastAsia"/>
+      <w:r>
+        <w:t>1-</w:t>
+      </w:r>
+      <w:r>
+        <w:rPr>
+          <w:rFonts w:hint="eastAsia"/>
+        </w:rPr>
+        <w:t>3</w:t>
+      </w:r>
+      <w:r>
+        <w:t xml:space="preserve">) </w:t>
+      </w:r>
+      <w:r>
+        <w:rPr>
+          <w:noProof/>
         </w:rPr>
         <w:lastRenderedPageBreak/>
-        <w:t>3</w:t>
-      </w:r>
-      <w:r>
-        <w:t xml:space="preserve">) </w:t>
-      </w:r>
-      <w:r>
-        <w:rPr>
-          <w:noProof/>
-        </w:rPr>
         <w:drawing>
           <wp:inline distT="0" distB="0" distL="0" distR="0" wp14:anchorId="2E77E072" wp14:editId="05B225B3">
             <wp:extent cx="5724525" cy="5724525"/>
@@ -200,7 +217,7 @@
                     </pic:cNvPicPr>
                   </pic:nvPicPr>
                   <pic:blipFill>
-                    <a:blip r:embed="rId5">
+                    <a:blip r:embed="rId7">
                       <a:extLst>
                         <a:ext uri="{28A0092B-C50C-407E-A947-70E740481C1C}">
                           <a14:useLocalDpi xmlns:a14="http://schemas.microsoft.com/office/drawing/2010/main" val="0"/>
@@ -234,6 +251,9 @@
     </w:p>
     <w:p>
       <w:r>
+        <w:t>1-</w:t>
+      </w:r>
+      <w:r>
         <w:rPr>
           <w:rFonts w:hint="eastAsia"/>
         </w:rPr>
@@ -245,32 +265,600 @@
     </w:p>
     <w:p>
       <w:r>
+        <w:t>1-4-</w:t>
+      </w:r>
+      <w:r>
         <w:t>(1) better, nothing, possible</w:t>
       </w:r>
     </w:p>
     <w:p>
+      <w:r>
+        <w:t>1-4-</w:t>
+      </w:r>
+      <w:r>
+        <w:rPr>
+          <w:rFonts w:hint="eastAsia"/>
+        </w:rPr>
+        <w:t>(</w:t>
+      </w:r>
+      <w:r>
+        <w:t>2) 4</w:t>
+      </w:r>
+      <w:r>
+        <w:rPr>
+          <w:rFonts w:hint="eastAsia"/>
+        </w:rPr>
+        <w:t>개</w:t>
+      </w:r>
+    </w:p>
+    <w:p/>
+    <w:p/>
+    <w:p/>
+    <w:p/>
+    <w:p/>
+    <w:p>
+      <w:r>
+        <w:rPr>
+          <w:rFonts w:hint="eastAsia"/>
+        </w:rPr>
+        <w:lastRenderedPageBreak/>
+        <w:t>2</w:t>
+      </w:r>
+      <w:r>
+        <w:t>-</w:t>
+      </w:r>
+      <w:r>
+        <w:rPr>
+          <w:rFonts w:hint="eastAsia"/>
+        </w:rPr>
+        <w:t>1</w:t>
+      </w:r>
+      <w:r>
+        <w:t>)</w:t>
+      </w:r>
+      <w:r>
+        <w:t xml:space="preserve"> </w:t>
+      </w:r>
+    </w:p>
+    <w:p>
+      <w:r>
+        <w:rPr>
+          <w:noProof/>
+        </w:rPr>
+        <w:drawing>
+          <wp:inline distT="0" distB="0" distL="0" distR="0" wp14:anchorId="52174078" wp14:editId="1A59A840">
+            <wp:extent cx="5981700" cy="3943350"/>
+            <wp:effectExtent l="0" t="0" r="0" b="0"/>
+            <wp:docPr id="3" name="그림 3"/>
+            <wp:cNvGraphicFramePr>
+              <a:graphicFrameLocks xmlns:a="http://schemas.openxmlformats.org/drawingml/2006/main" noChangeAspect="1"/>
+            </wp:cNvGraphicFramePr>
+            <a:graphic xmlns:a="http://schemas.openxmlformats.org/drawingml/2006/main">
+              <a:graphicData uri="http://schemas.openxmlformats.org/drawingml/2006/picture">
+                <pic:pic xmlns:pic="http://schemas.openxmlformats.org/drawingml/2006/picture">
+                  <pic:nvPicPr>
+                    <pic:cNvPr id="0" name="Picture 1"/>
+                    <pic:cNvPicPr>
+                      <a:picLocks noChangeAspect="1" noChangeArrowheads="1"/>
+                    </pic:cNvPicPr>
+                  </pic:nvPicPr>
+                  <pic:blipFill>
+                    <a:blip r:embed="rId8">
+                      <a:extLst>
+                        <a:ext uri="{28A0092B-C50C-407E-A947-70E740481C1C}">
+                          <a14:useLocalDpi xmlns:a14="http://schemas.microsoft.com/office/drawing/2010/main" val="0"/>
+                        </a:ext>
+                      </a:extLst>
+                    </a:blip>
+                    <a:srcRect/>
+                    <a:stretch>
+                      <a:fillRect/>
+                    </a:stretch>
+                  </pic:blipFill>
+                  <pic:spPr bwMode="auto">
+                    <a:xfrm>
+                      <a:off x="0" y="0"/>
+                      <a:ext cx="5981700" cy="3943350"/>
+                    </a:xfrm>
+                    <a:prstGeom prst="rect">
+                      <a:avLst/>
+                    </a:prstGeom>
+                    <a:noFill/>
+                    <a:ln>
+                      <a:noFill/>
+                    </a:ln>
+                  </pic:spPr>
+                </pic:pic>
+              </a:graphicData>
+            </a:graphic>
+          </wp:inline>
+        </w:drawing>
+      </w:r>
+    </w:p>
+    <w:p>
+      <w:r>
+        <w:t>2-</w:t>
+      </w:r>
+      <w:r>
+        <w:t xml:space="preserve">2) </w:t>
+      </w:r>
+    </w:p>
+    <w:p>
+      <w:r>
+        <w:t>2-2-</w:t>
+      </w:r>
+      <w:r>
+        <w:t xml:space="preserve">(1) Javascript, </w:t>
+      </w:r>
+      <w:r>
+        <w:rPr>
+          <w:rFonts w:hint="eastAsia"/>
+        </w:rPr>
+        <w:t>J</w:t>
+      </w:r>
+      <w:r>
+        <w:t>ava, Python</w:t>
+      </w:r>
+    </w:p>
+    <w:p>
+      <w:r>
+        <w:t>2-2-</w:t>
+      </w:r>
+      <w:r>
+        <w:rPr>
+          <w:rFonts w:hint="eastAsia"/>
+        </w:rPr>
+        <w:t>(</w:t>
+      </w:r>
+      <w:r>
+        <w:t>2) 6</w:t>
+      </w:r>
+      <w:r>
+        <w:rPr>
+          <w:rFonts w:hint="eastAsia"/>
+        </w:rPr>
+        <w:t>개</w:t>
+      </w:r>
+    </w:p>
+    <w:p>
+      <w:r>
+        <w:t>2-2-</w:t>
+      </w:r>
+      <w:r>
+        <w:t xml:space="preserve">(3) </w:t>
+      </w:r>
+    </w:p>
+    <w:p>
+      <w:r>
+        <w:t>html – javascript</w:t>
+      </w:r>
+    </w:p>
+    <w:p>
+      <w:r>
+        <w:t>Machine learning – python</w:t>
+      </w:r>
+    </w:p>
+    <w:p>
+      <w:r>
+        <w:t>Had</w:t>
+      </w:r>
+      <w:r>
+        <w:rPr>
+          <w:rFonts w:hint="eastAsia"/>
+        </w:rPr>
+        <w:t>o</w:t>
+      </w:r>
+      <w:r>
+        <w:t>op – scala</w:t>
+      </w:r>
+    </w:p>
+    <w:p>
+      <w:r>
+        <w:rPr>
+          <w:rFonts w:hint="eastAsia"/>
+        </w:rPr>
+        <w:t>L</w:t>
+      </w:r>
+      <w:r>
+        <w:t>inux – python</w:t>
+      </w:r>
+    </w:p>
+    <w:p>
+      <w:r>
+        <w:t>Git – linux</w:t>
+      </w:r>
+    </w:p>
+    <w:p/>
+    <w:p>
       <w:pPr>
-        <w:rPr>
-          <w:rFonts w:hint="eastAsia"/>
-        </w:rPr>
+        <w:widowControl/>
+        <w:wordWrap/>
+        <w:autoSpaceDE/>
+        <w:autoSpaceDN/>
       </w:pPr>
       <w:r>
+        <w:br w:type="page"/>
+      </w:r>
+    </w:p>
+    <w:p>
+      <w:r>
+        <w:rPr>
+          <w:rFonts w:hint="eastAsia"/>
+        </w:rPr>
+        <w:lastRenderedPageBreak/>
+        <w:t>3</w:t>
+      </w:r>
+      <w:r>
+        <w:t>-</w:t>
+      </w:r>
+      <w:r>
+        <w:t>1)</w:t>
+      </w:r>
+    </w:p>
+    <w:p>
+      <w:r>
+        <w:rPr>
+          <w:noProof/>
+        </w:rPr>
+        <w:drawing>
+          <wp:inline distT="0" distB="0" distL="0" distR="0" wp14:anchorId="715548A2" wp14:editId="6AAA4859">
+            <wp:extent cx="5095875" cy="5067300"/>
+            <wp:effectExtent l="0" t="0" r="9525" b="0"/>
+            <wp:docPr id="4" name="그림 4"/>
+            <wp:cNvGraphicFramePr>
+              <a:graphicFrameLocks xmlns:a="http://schemas.openxmlformats.org/drawingml/2006/main" noChangeAspect="1"/>
+            </wp:cNvGraphicFramePr>
+            <a:graphic xmlns:a="http://schemas.openxmlformats.org/drawingml/2006/main">
+              <a:graphicData uri="http://schemas.openxmlformats.org/drawingml/2006/picture">
+                <pic:pic xmlns:pic="http://schemas.openxmlformats.org/drawingml/2006/picture">
+                  <pic:nvPicPr>
+                    <pic:cNvPr id="0" name="Picture 2"/>
+                    <pic:cNvPicPr>
+                      <a:picLocks noChangeAspect="1" noChangeArrowheads="1"/>
+                    </pic:cNvPicPr>
+                  </pic:nvPicPr>
+                  <pic:blipFill rotWithShape="1">
+                    <a:blip r:embed="rId9">
+                      <a:extLst>
+                        <a:ext uri="{28A0092B-C50C-407E-A947-70E740481C1C}">
+                          <a14:useLocalDpi xmlns:a14="http://schemas.microsoft.com/office/drawing/2010/main" val="0"/>
+                        </a:ext>
+                      </a:extLst>
+                    </a:blip>
+                    <a:srcRect l="2147" t="2684" r="2147" b="2147"/>
+                    <a:stretch/>
+                  </pic:blipFill>
+                  <pic:spPr bwMode="auto">
+                    <a:xfrm>
+                      <a:off x="0" y="0"/>
+                      <a:ext cx="5095875" cy="5067300"/>
+                    </a:xfrm>
+                    <a:prstGeom prst="rect">
+                      <a:avLst/>
+                    </a:prstGeom>
+                    <a:noFill/>
+                    <a:ln>
+                      <a:noFill/>
+                    </a:ln>
+                    <a:extLst>
+                      <a:ext uri="{53640926-AAD7-44D8-BBD7-CCE9431645EC}">
+                        <a14:shadowObscured xmlns:a14="http://schemas.microsoft.com/office/drawing/2010/main"/>
+                      </a:ext>
+                    </a:extLst>
+                  </pic:spPr>
+                </pic:pic>
+              </a:graphicData>
+            </a:graphic>
+          </wp:inline>
+        </w:drawing>
+      </w:r>
+    </w:p>
+    <w:p>
+      <w:pPr>
+        <w:rPr>
+          <w:rFonts w:hint="eastAsia"/>
+        </w:rPr>
+      </w:pPr>
+      <w:r>
+        <w:t>3-</w:t>
+      </w:r>
+      <w:r>
+        <w:rPr>
+          <w:rFonts w:hint="eastAsia"/>
+        </w:rPr>
+        <w:t>2</w:t>
+      </w:r>
+      <w:r>
+        <w:t>)</w:t>
+      </w:r>
+    </w:p>
+    <w:p>
+      <w:r>
+        <w:rPr>
+          <w:noProof/>
+        </w:rPr>
+        <w:lastRenderedPageBreak/>
+        <w:drawing>
+          <wp:inline distT="0" distB="0" distL="0" distR="0" wp14:anchorId="5CF25B09" wp14:editId="4DDB86E0">
+            <wp:extent cx="5429250" cy="4829175"/>
+            <wp:effectExtent l="0" t="0" r="0" b="9525"/>
+            <wp:docPr id="5" name="그림 5"/>
+            <wp:cNvGraphicFramePr>
+              <a:graphicFrameLocks xmlns:a="http://schemas.openxmlformats.org/drawingml/2006/main" noChangeAspect="1"/>
+            </wp:cNvGraphicFramePr>
+            <a:graphic xmlns:a="http://schemas.openxmlformats.org/drawingml/2006/main">
+              <a:graphicData uri="http://schemas.openxmlformats.org/drawingml/2006/picture">
+                <pic:pic xmlns:pic="http://schemas.openxmlformats.org/drawingml/2006/picture">
+                  <pic:nvPicPr>
+                    <pic:cNvPr id="0" name="Picture 3"/>
+                    <pic:cNvPicPr>
+                      <a:picLocks noChangeAspect="1" noChangeArrowheads="1"/>
+                    </pic:cNvPicPr>
+                  </pic:nvPicPr>
+                  <pic:blipFill rotWithShape="1">
+                    <a:blip r:embed="rId10">
+                      <a:extLst>
+                        <a:ext uri="{28A0092B-C50C-407E-A947-70E740481C1C}">
+                          <a14:useLocalDpi xmlns:a14="http://schemas.microsoft.com/office/drawing/2010/main" val="0"/>
+                        </a:ext>
+                      </a:extLst>
+                    </a:blip>
+                    <a:srcRect l="3161" t="7821" r="1996" b="7821"/>
+                    <a:stretch/>
+                  </pic:blipFill>
+                  <pic:spPr bwMode="auto">
+                    <a:xfrm>
+                      <a:off x="0" y="0"/>
+                      <a:ext cx="5429250" cy="4829175"/>
+                    </a:xfrm>
+                    <a:prstGeom prst="rect">
+                      <a:avLst/>
+                    </a:prstGeom>
+                    <a:noFill/>
+                    <a:ln>
+                      <a:noFill/>
+                    </a:ln>
+                    <a:extLst>
+                      <a:ext uri="{53640926-AAD7-44D8-BBD7-CCE9431645EC}">
+                        <a14:shadowObscured xmlns:a14="http://schemas.microsoft.com/office/drawing/2010/main"/>
+                      </a:ext>
+                    </a:extLst>
+                  </pic:spPr>
+                </pic:pic>
+              </a:graphicData>
+            </a:graphic>
+          </wp:inline>
+        </w:drawing>
+      </w:r>
+    </w:p>
+    <w:p>
+      <w:r>
+        <w:t>3-2-</w:t>
+      </w:r>
+      <w:r>
         <w:rPr>
           <w:rFonts w:hint="eastAsia"/>
         </w:rPr>
         <w:t>(</w:t>
       </w:r>
       <w:r>
-        <w:t>2) 4</w:t>
-      </w:r>
-      <w:r>
-        <w:rPr>
-          <w:rFonts w:hint="eastAsia"/>
-        </w:rPr>
-        <w:t>개</w:t>
-      </w:r>
-      <w:bookmarkStart w:id="0" w:name="_GoBack"/>
-      <w:bookmarkEnd w:id="0"/>
+        <w:t>1) 7604 7603 798 7564 7424</w:t>
+      </w:r>
+    </w:p>
+    <w:p>
+      <w:r>
+        <w:t>3-2-</w:t>
+      </w:r>
+      <w:r>
+        <w:rPr>
+          <w:rFonts w:hint="eastAsia"/>
+        </w:rPr>
+        <w:t>(</w:t>
+      </w:r>
+      <w:r>
+        <w:t xml:space="preserve">2) </w:t>
+      </w:r>
+      <w:r>
+        <w:rPr>
+          <w:rFonts w:hint="eastAsia"/>
+        </w:rPr>
+        <w:t xml:space="preserve">비악성 </w:t>
+      </w:r>
+      <w:r>
+        <w:t>7424</w:t>
+      </w:r>
+      <w:r>
+        <w:rPr>
+          <w:rFonts w:hint="eastAsia"/>
+        </w:rPr>
+        <w:t xml:space="preserve"> </w:t>
+      </w:r>
+      <w:r>
+        <w:t xml:space="preserve">/ </w:t>
+      </w:r>
+      <w:r>
+        <w:rPr>
+          <w:rFonts w:hint="eastAsia"/>
+        </w:rPr>
+        <w:t xml:space="preserve">악성 </w:t>
+      </w:r>
+      <w:r>
+        <w:t>7604</w:t>
+      </w:r>
+    </w:p>
+    <w:p>
+      <w:r>
+        <w:t>3-2-</w:t>
+      </w:r>
+      <w:r>
+        <w:t>(3) 798</w:t>
+      </w:r>
+    </w:p>
+    <w:p>
+      <w:r>
+        <w:t>3-2-</w:t>
+      </w:r>
+      <w:r>
+        <w:rPr>
+          <w:rFonts w:hint="eastAsia"/>
+        </w:rPr>
+        <w:t>(</w:t>
+      </w:r>
+      <w:r>
+        <w:t>4) 0.000216</w:t>
+      </w:r>
+    </w:p>
+    <w:p/>
+    <w:p>
+      <w:pPr>
+        <w:widowControl/>
+        <w:wordWrap/>
+        <w:autoSpaceDE/>
+        <w:autoSpaceDN/>
+      </w:pPr>
+      <w:r>
+        <w:br w:type="page"/>
+      </w:r>
+    </w:p>
+    <w:p>
+      <w:r>
+        <w:rPr>
+          <w:rFonts w:hint="eastAsia"/>
+        </w:rPr>
+        <w:lastRenderedPageBreak/>
+        <w:t>4</w:t>
+      </w:r>
+      <w:r>
+        <w:t>.</w:t>
+      </w:r>
+    </w:p>
+    <w:p>
+      <w:r>
+        <w:t>4-</w:t>
+      </w:r>
+      <w:r>
+        <w:t>1)</w:t>
+      </w:r>
+      <w:r>
+        <w:rPr>
+          <w:noProof/>
+        </w:rPr>
+        <w:t xml:space="preserve"> </w:t>
+      </w:r>
+      <w:r>
+        <w:rPr>
+          <w:noProof/>
+        </w:rPr>
+        <w:drawing>
+          <wp:inline distT="0" distB="0" distL="0" distR="0" wp14:anchorId="2752087B" wp14:editId="111C2523">
+            <wp:extent cx="5724525" cy="5724525"/>
+            <wp:effectExtent l="0" t="0" r="9525" b="9525"/>
+            <wp:docPr id="6" name="그림 6"/>
+            <wp:cNvGraphicFramePr>
+              <a:graphicFrameLocks xmlns:a="http://schemas.openxmlformats.org/drawingml/2006/main" noChangeAspect="1"/>
+            </wp:cNvGraphicFramePr>
+            <a:graphic xmlns:a="http://schemas.openxmlformats.org/drawingml/2006/main">
+              <a:graphicData uri="http://schemas.openxmlformats.org/drawingml/2006/picture">
+                <pic:pic xmlns:pic="http://schemas.openxmlformats.org/drawingml/2006/picture">
+                  <pic:nvPicPr>
+                    <pic:cNvPr id="0" name="Picture 4"/>
+                    <pic:cNvPicPr>
+                      <a:picLocks noChangeAspect="1" noChangeArrowheads="1"/>
+                    </pic:cNvPicPr>
+                  </pic:nvPicPr>
+                  <pic:blipFill>
+                    <a:blip r:embed="rId11">
+                      <a:extLst>
+                        <a:ext uri="{28A0092B-C50C-407E-A947-70E740481C1C}">
+                          <a14:useLocalDpi xmlns:a14="http://schemas.microsoft.com/office/drawing/2010/main" val="0"/>
+                        </a:ext>
+                      </a:extLst>
+                    </a:blip>
+                    <a:srcRect/>
+                    <a:stretch>
+                      <a:fillRect/>
+                    </a:stretch>
+                  </pic:blipFill>
+                  <pic:spPr bwMode="auto">
+                    <a:xfrm>
+                      <a:off x="0" y="0"/>
+                      <a:ext cx="5724525" cy="5724525"/>
+                    </a:xfrm>
+                    <a:prstGeom prst="rect">
+                      <a:avLst/>
+                    </a:prstGeom>
+                    <a:noFill/>
+                    <a:ln>
+                      <a:noFill/>
+                    </a:ln>
+                  </pic:spPr>
+                </pic:pic>
+              </a:graphicData>
+            </a:graphic>
+          </wp:inline>
+        </w:drawing>
+      </w:r>
+    </w:p>
+    <w:p>
+      <w:r>
+        <w:t>4-</w:t>
+      </w:r>
+      <w:r>
+        <w:rPr>
+          <w:rFonts w:hint="eastAsia"/>
+        </w:rPr>
+        <w:t>2</w:t>
+      </w:r>
+      <w:r>
+        <w:t>)</w:t>
+      </w:r>
+    </w:p>
+    <w:p>
+      <w:r>
+        <w:t>4-2-</w:t>
+      </w:r>
+      <w:r>
+        <w:rPr>
+          <w:rFonts w:hint="eastAsia"/>
+        </w:rPr>
+        <w:t>(</w:t>
+      </w:r>
+      <w:r>
+        <w:t>1) 1</w:t>
+      </w:r>
+      <w:r>
+        <w:t>6</w:t>
+      </w:r>
+    </w:p>
+    <w:p>
+      <w:r>
+        <w:t>4-2-</w:t>
+      </w:r>
+      <w:r>
+        <w:rPr>
+          <w:rFonts w:hint="eastAsia"/>
+        </w:rPr>
+        <w:t>(</w:t>
+      </w:r>
+      <w:r>
+        <w:t>2) 3254, 2008, 2170, 819, 2751</w:t>
+      </w:r>
+    </w:p>
+    <w:p>
+      <w:r>
+        <w:t>4-2-</w:t>
+      </w:r>
+      <w:r>
+        <w:t>(3) 2589 2902 3011 2726 3775 3273 1782 3586</w:t>
+      </w:r>
+    </w:p>
+    <w:p>
+      <w:r>
+        <w:t>4-2-</w:t>
+      </w:r>
+      <w:r>
+        <w:t>(4) 1053</w:t>
+      </w:r>
     </w:p>
     <w:sectPr>
       <w:pgSz w:w="11906" w:h="16838"/>
@@ -280,6 +868,56 @@
     </w:sectPr>
   </w:body>
 </w:document>
+</file>
+
+<file path=word/endnotes.xml><?xml version="1.0" encoding="utf-8"?>
+<w:endnotes xmlns:wpc="http://schemas.microsoft.com/office/word/2010/wordprocessingCanvas" xmlns:cx="http://schemas.microsoft.com/office/drawing/2014/chartex" xmlns:cx1="http://schemas.microsoft.com/office/drawing/2015/9/8/chartex" xmlns:cx2="http://schemas.microsoft.com/office/drawing/2015/10/21/chartex" xmlns:cx3="http://schemas.microsoft.com/office/drawing/2016/5/9/chartex" xmlns:cx4="http://schemas.microsoft.com/office/drawing/2016/5/10/chartex" xmlns:cx5="http://schemas.microsoft.com/office/drawing/2016/5/11/chartex" xmlns:cx6="http://schemas.microsoft.com/office/drawing/2016/5/12/chartex" xmlns:cx7="http://schemas.microsoft.com/office/drawing/2016/5/13/chartex" xmlns:cx8="http://schemas.microsoft.com/office/drawing/2016/5/14/chartex" xmlns:mc="http://schemas.openxmlformats.org/markup-compatibility/2006" xmlns:aink="http://schemas.microsoft.com/office/drawing/2016/ink" xmlns:am3d="http://schemas.microsoft.com/office/drawing/2017/model3d" xmlns:o="urn:schemas-microsoft-com:office:office" xmlns:r="http://schemas.openxmlformats.org/officeDocument/2006/relationships" xmlns:m="http://schemas.openxmlformats.org/officeDocument/2006/math" xmlns:v="urn:schemas-microsoft-com:vml" xmlns:wp14="http://schemas.microsoft.com/office/word/2010/wordprocessingDrawing" xmlns:wp="http://schemas.openxmlformats.org/drawingml/2006/wordprocessingDrawing" xmlns:w10="urn:schemas-microsoft-com:office:word" xmlns:w="http://schemas.openxmlformats.org/wordprocessingml/2006/main" xmlns:w14="http://schemas.microsoft.com/office/word/2010/wordml" xmlns:w15="http://schemas.microsoft.com/office/word/2012/wordml" xmlns:w16cid="http://schemas.microsoft.com/office/word/2016/wordml/cid" xmlns:w16se="http://schemas.microsoft.com/office/word/2015/wordml/symex" xmlns:wpg="http://schemas.microsoft.com/office/word/2010/wordprocessingGroup" xmlns:wpi="http://schemas.microsoft.com/office/word/2010/wordprocessingInk" xmlns:wne="http://schemas.microsoft.com/office/word/2006/wordml" xmlns:wps="http://schemas.microsoft.com/office/word/2010/wordprocessingShape" mc:Ignorable="w14 w15 w16se w16cid wp14">
+  <w:endnote w:type="separator" w:id="-1">
+    <w:p>
+      <w:pPr>
+        <w:spacing w:after="0" w:line="240" w:lineRule="auto"/>
+      </w:pPr>
+      <w:r>
+        <w:separator/>
+      </w:r>
+    </w:p>
+  </w:endnote>
+  <w:endnote w:type="continuationSeparator" w:id="0">
+    <w:p>
+      <w:pPr>
+        <w:spacing w:after="0" w:line="240" w:lineRule="auto"/>
+      </w:pPr>
+      <w:r>
+        <w:continuationSeparator/>
+      </w:r>
+    </w:p>
+  </w:endnote>
+</w:endnotes>
+</file>
+
+<file path=word/footnotes.xml><?xml version="1.0" encoding="utf-8"?>
+<w:footnotes xmlns:wpc="http://schemas.microsoft.com/office/word/2010/wordprocessingCanvas" xmlns:cx="http://schemas.microsoft.com/office/drawing/2014/chartex" xmlns:cx1="http://schemas.microsoft.com/office/drawing/2015/9/8/chartex" xmlns:cx2="http://schemas.microsoft.com/office/drawing/2015/10/21/chartex" xmlns:cx3="http://schemas.microsoft.com/office/drawing/2016/5/9/chartex" xmlns:cx4="http://schemas.microsoft.com/office/drawing/2016/5/10/chartex" xmlns:cx5="http://schemas.microsoft.com/office/drawing/2016/5/11/chartex" xmlns:cx6="http://schemas.microsoft.com/office/drawing/2016/5/12/chartex" xmlns:cx7="http://schemas.microsoft.com/office/drawing/2016/5/13/chartex" xmlns:cx8="http://schemas.microsoft.com/office/drawing/2016/5/14/chartex" xmlns:mc="http://schemas.openxmlformats.org/markup-compatibility/2006" xmlns:aink="http://schemas.microsoft.com/office/drawing/2016/ink" xmlns:am3d="http://schemas.microsoft.com/office/drawing/2017/model3d" xmlns:o="urn:schemas-microsoft-com:office:office" xmlns:r="http://schemas.openxmlformats.org/officeDocument/2006/relationships" xmlns:m="http://schemas.openxmlformats.org/officeDocument/2006/math" xmlns:v="urn:schemas-microsoft-com:vml" xmlns:wp14="http://schemas.microsoft.com/office/word/2010/wordprocessingDrawing" xmlns:wp="http://schemas.openxmlformats.org/drawingml/2006/wordprocessingDrawing" xmlns:w10="urn:schemas-microsoft-com:office:word" xmlns:w="http://schemas.openxmlformats.org/wordprocessingml/2006/main" xmlns:w14="http://schemas.microsoft.com/office/word/2010/wordml" xmlns:w15="http://schemas.microsoft.com/office/word/2012/wordml" xmlns:w16cid="http://schemas.microsoft.com/office/word/2016/wordml/cid" xmlns:w16se="http://schemas.microsoft.com/office/word/2015/wordml/symex" xmlns:wpg="http://schemas.microsoft.com/office/word/2010/wordprocessingGroup" xmlns:wpi="http://schemas.microsoft.com/office/word/2010/wordprocessingInk" xmlns:wne="http://schemas.microsoft.com/office/word/2006/wordml" xmlns:wps="http://schemas.microsoft.com/office/word/2010/wordprocessingShape" mc:Ignorable="w14 w15 w16se w16cid wp14">
+  <w:footnote w:type="separator" w:id="-1">
+    <w:p>
+      <w:pPr>
+        <w:spacing w:after="0" w:line="240" w:lineRule="auto"/>
+      </w:pPr>
+      <w:r>
+        <w:separator/>
+      </w:r>
+    </w:p>
+  </w:footnote>
+  <w:footnote w:type="continuationSeparator" w:id="0">
+    <w:p>
+      <w:pPr>
+        <w:spacing w:after="0" w:line="240" w:lineRule="auto"/>
+      </w:pPr>
+      <w:r>
+        <w:continuationSeparator/>
+      </w:r>
+    </w:p>
+  </w:footnote>
+</w:footnotes>
 </file>
 
 <file path=word/styles.xml><?xml version="1.0" encoding="utf-8"?>
@@ -716,6 +1354,50 @@
     <w:semiHidden/>
     <w:unhideWhenUsed/>
   </w:style>
+  <w:style w:type="paragraph" w:styleId="a3">
+    <w:name w:val="header"/>
+    <w:basedOn w:val="a"/>
+    <w:link w:val="Char"/>
+    <w:uiPriority w:val="99"/>
+    <w:unhideWhenUsed/>
+    <w:rsid w:val="00101EA8"/>
+    <w:pPr>
+      <w:tabs>
+        <w:tab w:val="center" w:pos="4513"/>
+        <w:tab w:val="right" w:pos="9026"/>
+      </w:tabs>
+      <w:snapToGrid w:val="0"/>
+    </w:pPr>
+  </w:style>
+  <w:style w:type="character" w:customStyle="1" w:styleId="Char">
+    <w:name w:val="머리글 Char"/>
+    <w:basedOn w:val="a0"/>
+    <w:link w:val="a3"/>
+    <w:uiPriority w:val="99"/>
+    <w:rsid w:val="00101EA8"/>
+  </w:style>
+  <w:style w:type="paragraph" w:styleId="a4">
+    <w:name w:val="footer"/>
+    <w:basedOn w:val="a"/>
+    <w:link w:val="Char0"/>
+    <w:uiPriority w:val="99"/>
+    <w:unhideWhenUsed/>
+    <w:rsid w:val="00101EA8"/>
+    <w:pPr>
+      <w:tabs>
+        <w:tab w:val="center" w:pos="4513"/>
+        <w:tab w:val="right" w:pos="9026"/>
+      </w:tabs>
+      <w:snapToGrid w:val="0"/>
+    </w:pPr>
+  </w:style>
+  <w:style w:type="character" w:customStyle="1" w:styleId="Char0">
+    <w:name w:val="바닥글 Char"/>
+    <w:basedOn w:val="a0"/>
+    <w:link w:val="a4"/>
+    <w:uiPriority w:val="99"/>
+    <w:rsid w:val="00101EA8"/>
+  </w:style>
 </w:styles>
 </file>
 
